--- a/受控文档/需求分析/用户群分类/SRA2022-G12-用户群分类0.3.0.docx
+++ b/受控文档/需求分析/用户群分类/SRA2022-G12-用户群分类0.3.0.docx
@@ -130,8 +130,8 @@
         <w:ind w:left="852"/>
         <w:jc w:val="center"/>
       </w:pPr>
-      <w:bookmarkStart w:id="1" w:name="_Toc25919"/>
-      <w:bookmarkStart w:id="2" w:name="_Toc18427"/>
+      <w:bookmarkStart w:id="1" w:name="_Toc18427"/>
+      <w:bookmarkStart w:id="2" w:name="_Toc25919"/>
       <w:r>
         <w:t>软件工程</w:t>
       </w:r>
@@ -1718,7 +1718,6 @@
                 <w:szCs w:val="18"/>
               </w:rPr>
             </w:pPr>
-            <w:bookmarkStart w:id="38" w:name="_GoBack" w:colFirst="4" w:colLast="4"/>
             <w:r>
               <w:rPr>
                 <w:rFonts w:hint="eastAsia" w:ascii="等线 Light" w:hAnsi="宋体" w:eastAsia="等线 Light"/>
@@ -2027,7 +2026,6 @@
           </w:p>
         </w:tc>
       </w:tr>
-      <w:bookmarkEnd w:id="38"/>
     </w:tbl>
     <w:p>
       <w:pPr>
@@ -3355,8 +3353,8 @@
       <w:pPr>
         <w:pStyle w:val="2"/>
       </w:pPr>
-      <w:bookmarkStart w:id="4" w:name="_Toc19783"/>
-      <w:bookmarkStart w:id="5" w:name="_Toc26245"/>
+      <w:bookmarkStart w:id="4" w:name="_Toc26245"/>
+      <w:bookmarkStart w:id="5" w:name="_Toc19783"/>
       <w:bookmarkStart w:id="6" w:name="_Toc27055"/>
       <w:r>
         <w:rPr>
@@ -3373,8 +3371,8 @@
         <w:pStyle w:val="3"/>
       </w:pPr>
       <w:bookmarkStart w:id="7" w:name="_Toc16381"/>
-      <w:bookmarkStart w:id="8" w:name="_Toc10475"/>
-      <w:bookmarkStart w:id="9" w:name="_Toc26725"/>
+      <w:bookmarkStart w:id="8" w:name="_Toc26725"/>
+      <w:bookmarkStart w:id="9" w:name="_Toc10475"/>
       <w:r>
         <w:rPr>
           <w:rFonts w:hint="eastAsia"/>
@@ -4757,8 +4755,8 @@
         <w:pStyle w:val="3"/>
       </w:pPr>
       <w:bookmarkStart w:id="16" w:name="_Toc26238"/>
-      <w:bookmarkStart w:id="17" w:name="_Toc23250"/>
-      <w:bookmarkStart w:id="18" w:name="_Toc12650"/>
+      <w:bookmarkStart w:id="17" w:name="_Toc12650"/>
+      <w:bookmarkStart w:id="18" w:name="_Toc23250"/>
       <w:r>
         <w:rPr>
           <w:rFonts w:hint="eastAsia"/>
@@ -5123,8 +5121,8 @@
         <w:pStyle w:val="2"/>
       </w:pPr>
       <w:bookmarkStart w:id="19" w:name="_Toc4867"/>
-      <w:bookmarkStart w:id="20" w:name="_Toc464"/>
-      <w:bookmarkStart w:id="21" w:name="_Toc17685"/>
+      <w:bookmarkStart w:id="20" w:name="_Toc17685"/>
+      <w:bookmarkStart w:id="21" w:name="_Toc464"/>
       <w:r>
         <w:rPr>
           <w:rFonts w:hint="eastAsia"/>
@@ -5138,7 +5136,7 @@
     <w:tbl>
       <w:tblPr>
         <w:tblStyle w:val="40"/>
-        <w:tblW w:w="8435" w:type="dxa"/>
+        <w:tblW w:w="5715" w:type="dxa"/>
         <w:jc w:val="center"/>
         <w:tblInd w:w="0" w:type="dxa"/>
         <w:tblBorders>
@@ -5159,7 +5157,6 @@
       </w:tblPr>
       <w:tblGrid>
         <w:gridCol w:w="2261"/>
-        <w:gridCol w:w="2720"/>
         <w:gridCol w:w="3454"/>
       </w:tblGrid>
       <w:tr>
@@ -5193,48 +5190,18 @@
             <w:pPr>
               <w:jc w:val="center"/>
               <w:rPr>
+                <w:rFonts w:hint="eastAsia" w:eastAsia="宋体"/>
                 <w:sz w:val="24"/>
+                <w:lang w:eastAsia="zh-CN"/>
               </w:rPr>
             </w:pPr>
             <w:r>
               <w:rPr>
                 <w:rFonts w:hint="eastAsia"/>
                 <w:sz w:val="24"/>
-              </w:rPr>
-              <w:t>用户群</w:t>
-            </w:r>
-            <w:r>
-              <w:rPr>
-                <w:sz w:val="24"/>
-              </w:rPr>
-              <w:t>分类</w:t>
-            </w:r>
-          </w:p>
-        </w:tc>
-        <w:tc>
-          <w:tcPr>
-            <w:tcW w:w="2720" w:type="dxa"/>
-            <w:vAlign w:val="center"/>
-          </w:tcPr>
-          <w:p>
-            <w:pPr>
-              <w:jc w:val="center"/>
-              <w:rPr>
-                <w:sz w:val="24"/>
-              </w:rPr>
-            </w:pPr>
-            <w:r>
-              <w:rPr>
-                <w:rFonts w:hint="eastAsia"/>
-                <w:sz w:val="24"/>
-              </w:rPr>
-              <w:t>用户</w:t>
-            </w:r>
-            <w:r>
-              <w:rPr>
-                <w:sz w:val="24"/>
-              </w:rPr>
-              <w:t>角色</w:t>
+                <w:lang w:val="en-US" w:eastAsia="zh-CN"/>
+              </w:rPr>
+              <w:t>名称</w:t>
             </w:r>
           </w:p>
         </w:tc>
@@ -5305,18 +5272,18 @@
                 <w:rFonts w:hint="eastAsia"/>
                 <w:sz w:val="24"/>
               </w:rPr>
-              <w:t>老师</w:t>
-            </w:r>
-          </w:p>
-        </w:tc>
-        <w:tc>
-          <w:tcPr>
-            <w:tcW w:w="2720" w:type="dxa"/>
-            <w:vAlign w:val="center"/>
-          </w:tcPr>
-          <w:p>
-            <w:pPr>
-              <w:jc w:val="center"/>
+              <w:t>项目发起人</w:t>
+            </w:r>
+          </w:p>
+        </w:tc>
+        <w:tc>
+          <w:tcPr>
+            <w:tcW w:w="3454" w:type="dxa"/>
+            <w:vAlign w:val="center"/>
+          </w:tcPr>
+          <w:p>
+            <w:pPr>
+              <w:jc w:val="both"/>
               <w:rPr>
                 <w:sz w:val="24"/>
               </w:rPr>
@@ -5326,34 +5293,7 @@
                 <w:rFonts w:hint="eastAsia"/>
                 <w:sz w:val="24"/>
               </w:rPr>
-              <w:t>项目</w:t>
-            </w:r>
-            <w:r>
-              <w:rPr>
-                <w:sz w:val="24"/>
-              </w:rPr>
-              <w:t>发起人</w:t>
-            </w:r>
-          </w:p>
-        </w:tc>
-        <w:tc>
-          <w:tcPr>
-            <w:tcW w:w="3454" w:type="dxa"/>
-            <w:vAlign w:val="center"/>
-          </w:tcPr>
-          <w:p>
-            <w:pPr>
-              <w:jc w:val="center"/>
-              <w:rPr>
-                <w:sz w:val="24"/>
-              </w:rPr>
-            </w:pPr>
-            <w:r>
-              <w:rPr>
-                <w:rFonts w:hint="eastAsia"/>
-                <w:sz w:val="24"/>
-              </w:rPr>
-              <w:t>项目的发起方</w:t>
+              <w:t>项目的发起人，下达者，最重要的客户</w:t>
             </w:r>
           </w:p>
         </w:tc>
@@ -5403,7 +5343,7 @@
         </w:tc>
         <w:tc>
           <w:tcPr>
-            <w:tcW w:w="2720" w:type="dxa"/>
+            <w:tcW w:w="3454" w:type="dxa"/>
             <w:vAlign w:val="center"/>
           </w:tcPr>
           <w:p>
@@ -5418,28 +5358,16 @@
                 <w:rFonts w:hint="eastAsia"/>
                 <w:sz w:val="24"/>
               </w:rPr>
-              <w:t>管理员用户</w:t>
-            </w:r>
-          </w:p>
-        </w:tc>
-        <w:tc>
-          <w:tcPr>
-            <w:tcW w:w="3454" w:type="dxa"/>
-            <w:vAlign w:val="center"/>
-          </w:tcPr>
-          <w:p>
-            <w:pPr>
-              <w:jc w:val="center"/>
-              <w:rPr>
-                <w:sz w:val="24"/>
-              </w:rPr>
-            </w:pPr>
+              <w:t>负责移动端后台维护、用户信息管理，内容审</w:t>
+            </w:r>
+            <w:bookmarkStart w:id="38" w:name="_GoBack"/>
+            <w:bookmarkEnd w:id="38"/>
             <w:r>
               <w:rPr>
                 <w:rFonts w:hint="eastAsia"/>
                 <w:sz w:val="24"/>
               </w:rPr>
-              <w:t>负责移动端后台维护、用户信息管理，内容审核等</w:t>
+              <w:t>核等</w:t>
             </w:r>
           </w:p>
         </w:tc>
@@ -5482,29 +5410,16 @@
               <w:rPr>
                 <w:rFonts w:hint="eastAsia"/>
                 <w:sz w:val="24"/>
-              </w:rPr>
-              <w:t>游客/学生/老师</w:t>
-            </w:r>
-          </w:p>
-        </w:tc>
-        <w:tc>
-          <w:tcPr>
-            <w:tcW w:w="2720" w:type="dxa"/>
-            <w:vAlign w:val="center"/>
-          </w:tcPr>
-          <w:p>
-            <w:pPr>
-              <w:jc w:val="center"/>
-              <w:rPr>
-                <w:sz w:val="24"/>
-              </w:rPr>
-            </w:pPr>
+                <w:lang w:val="en-US" w:eastAsia="zh-CN"/>
+              </w:rPr>
+              <w:t>教</w:t>
+            </w:r>
             <w:r>
               <w:rPr>
                 <w:rFonts w:hint="eastAsia"/>
                 <w:sz w:val="24"/>
               </w:rPr>
-              <w:t>普通用户</w:t>
+              <w:t>师</w:t>
             </w:r>
           </w:p>
         </w:tc>
@@ -5517,7 +5432,9 @@
             <w:pPr>
               <w:jc w:val="center"/>
               <w:rPr>
+                <w:rFonts w:hint="eastAsia" w:eastAsia="宋体"/>
                 <w:sz w:val="24"/>
+                <w:lang w:val="en-US" w:eastAsia="zh-CN"/>
               </w:rPr>
             </w:pPr>
             <w:r>
@@ -5525,7 +5442,189 @@
                 <w:rFonts w:hint="eastAsia"/>
                 <w:sz w:val="24"/>
               </w:rPr>
-              <w:t>希望通过软件与学生或者同学沟通协作，分享交流</w:t>
+              <w:t>希望通过软件与学生沟通协作，分享交流</w:t>
+            </w:r>
+            <w:r>
+              <w:rPr>
+                <w:rFonts w:hint="eastAsia"/>
+                <w:sz w:val="24"/>
+                <w:lang w:eastAsia="zh-CN"/>
+              </w:rPr>
+              <w:t>，</w:t>
+            </w:r>
+            <w:r>
+              <w:rPr>
+                <w:rFonts w:hint="eastAsia"/>
+                <w:sz w:val="24"/>
+                <w:lang w:val="en-US" w:eastAsia="zh-CN"/>
+              </w:rPr>
+              <w:t>能给学生发送公告</w:t>
+            </w:r>
+          </w:p>
+        </w:tc>
+      </w:tr>
+      <w:tr>
+        <w:tblPrEx>
+          <w:tblBorders>
+            <w:top w:val="single" w:color="auto" w:sz="4" w:space="0"/>
+            <w:left w:val="single" w:color="auto" w:sz="4" w:space="0"/>
+            <w:bottom w:val="single" w:color="auto" w:sz="4" w:space="0"/>
+            <w:right w:val="single" w:color="auto" w:sz="4" w:space="0"/>
+            <w:insideH w:val="single" w:color="auto" w:sz="4" w:space="0"/>
+            <w:insideV w:val="single" w:color="auto" w:sz="4" w:space="0"/>
+          </w:tblBorders>
+          <w:tblLayout w:type="fixed"/>
+          <w:tblCellMar>
+            <w:top w:w="0" w:type="dxa"/>
+            <w:left w:w="108" w:type="dxa"/>
+            <w:bottom w:w="0" w:type="dxa"/>
+            <w:right w:w="108" w:type="dxa"/>
+          </w:tblCellMar>
+        </w:tblPrEx>
+        <w:trPr>
+          <w:trHeight w:val="924" w:hRule="atLeast"/>
+          <w:jc w:val="center"/>
+        </w:trPr>
+        <w:tc>
+          <w:tcPr>
+            <w:tcW w:w="2261" w:type="dxa"/>
+            <w:vAlign w:val="center"/>
+          </w:tcPr>
+          <w:p>
+            <w:pPr>
+              <w:jc w:val="center"/>
+              <w:rPr>
+                <w:rFonts w:hint="eastAsia"/>
+                <w:sz w:val="24"/>
+              </w:rPr>
+            </w:pPr>
+            <w:r>
+              <w:rPr>
+                <w:rFonts w:hint="eastAsia"/>
+                <w:sz w:val="24"/>
+              </w:rPr>
+              <w:t>学生</w:t>
+            </w:r>
+          </w:p>
+        </w:tc>
+        <w:tc>
+          <w:tcPr>
+            <w:tcW w:w="3454" w:type="dxa"/>
+            <w:vAlign w:val="center"/>
+          </w:tcPr>
+          <w:p>
+            <w:pPr>
+              <w:jc w:val="center"/>
+              <w:rPr>
+                <w:rFonts w:hint="eastAsia" w:eastAsia="宋体"/>
+                <w:sz w:val="24"/>
+                <w:lang w:val="en-US" w:eastAsia="zh-CN"/>
+              </w:rPr>
+            </w:pPr>
+            <w:r>
+              <w:rPr>
+                <w:rFonts w:hint="eastAsia"/>
+                <w:sz w:val="24"/>
+              </w:rPr>
+              <w:t>希望通过软件与同学沟通协作，分享交流</w:t>
+            </w:r>
+            <w:r>
+              <w:rPr>
+                <w:rFonts w:hint="eastAsia"/>
+                <w:sz w:val="24"/>
+                <w:lang w:eastAsia="zh-CN"/>
+              </w:rPr>
+              <w:t>，</w:t>
+            </w:r>
+            <w:r>
+              <w:rPr>
+                <w:rFonts w:hint="eastAsia"/>
+                <w:sz w:val="24"/>
+                <w:lang w:val="en-US" w:eastAsia="zh-CN"/>
+              </w:rPr>
+              <w:t>能查看教师分享的公告</w:t>
+            </w:r>
+          </w:p>
+        </w:tc>
+      </w:tr>
+      <w:tr>
+        <w:tblPrEx>
+          <w:tblBorders>
+            <w:top w:val="single" w:color="auto" w:sz="4" w:space="0"/>
+            <w:left w:val="single" w:color="auto" w:sz="4" w:space="0"/>
+            <w:bottom w:val="single" w:color="auto" w:sz="4" w:space="0"/>
+            <w:right w:val="single" w:color="auto" w:sz="4" w:space="0"/>
+            <w:insideH w:val="single" w:color="auto" w:sz="4" w:space="0"/>
+            <w:insideV w:val="single" w:color="auto" w:sz="4" w:space="0"/>
+          </w:tblBorders>
+          <w:tblLayout w:type="fixed"/>
+          <w:tblCellMar>
+            <w:top w:w="0" w:type="dxa"/>
+            <w:left w:w="108" w:type="dxa"/>
+            <w:bottom w:w="0" w:type="dxa"/>
+            <w:right w:w="108" w:type="dxa"/>
+          </w:tblCellMar>
+        </w:tblPrEx>
+        <w:trPr>
+          <w:trHeight w:val="924" w:hRule="atLeast"/>
+          <w:jc w:val="center"/>
+        </w:trPr>
+        <w:tc>
+          <w:tcPr>
+            <w:tcW w:w="2261" w:type="dxa"/>
+            <w:vAlign w:val="center"/>
+          </w:tcPr>
+          <w:p>
+            <w:pPr>
+              <w:jc w:val="center"/>
+              <w:rPr>
+                <w:rFonts w:hint="eastAsia"/>
+                <w:sz w:val="24"/>
+              </w:rPr>
+            </w:pPr>
+            <w:r>
+              <w:rPr>
+                <w:rFonts w:hint="eastAsia"/>
+                <w:sz w:val="24"/>
+              </w:rPr>
+              <w:t>游客</w:t>
+            </w:r>
+          </w:p>
+        </w:tc>
+        <w:tc>
+          <w:tcPr>
+            <w:tcW w:w="3454" w:type="dxa"/>
+            <w:vAlign w:val="center"/>
+          </w:tcPr>
+          <w:p>
+            <w:pPr>
+              <w:jc w:val="center"/>
+              <w:rPr>
+                <w:rFonts w:hint="eastAsia"/>
+                <w:sz w:val="24"/>
+              </w:rPr>
+            </w:pPr>
+            <w:r>
+              <w:rPr>
+                <w:rFonts w:hint="eastAsia"/>
+                <w:sz w:val="24"/>
+              </w:rPr>
+              <w:t>对</w:t>
+            </w:r>
+            <w:r>
+              <w:rPr>
+                <w:rFonts w:hint="eastAsia"/>
+                <w:sz w:val="24"/>
+                <w:lang w:val="en-US" w:eastAsia="zh-CN"/>
+              </w:rPr>
+              <w:t>小程序</w:t>
+            </w:r>
+            <w:r>
+              <w:rPr>
+                <w:rFonts w:hint="eastAsia"/>
+                <w:sz w:val="24"/>
+              </w:rPr>
+              <w:t>好奇，但是还没有登录或者没有注册的人员</w:t>
             </w:r>
           </w:p>
         </w:tc>
@@ -5631,6 +5730,17 @@
           </w:tcPr>
           <w:p>
             <w:pPr>
+              <w:pStyle w:val="32"/>
+              <w:keepNext w:val="0"/>
+              <w:keepLines w:val="0"/>
+              <w:widowControl/>
+              <w:suppressLineNumbers w:val="0"/>
+              <w:kinsoku/>
+              <w:wordWrap/>
+              <w:overflowPunct/>
+              <w:bidi w:val="0"/>
+              <w:spacing w:before="0" w:beforeAutospacing="0" w:after="0" w:afterAutospacing="0"/>
+              <w:ind w:left="0" w:leftChars="0" w:right="0" w:rightChars="0" w:firstLine="480" w:firstLineChars="200"/>
               <w:jc w:val="center"/>
               <w:rPr>
                 <w:sz w:val="24"/>
@@ -5638,8 +5748,13 @@
             </w:pPr>
             <w:r>
               <w:rPr>
-                <w:rFonts w:hint="eastAsia"/>
+                <w:rFonts w:ascii="Century Gothic" w:hAnsi="Arial" w:cs="Arial"/>
+                <w:i w:val="0"/>
+                <w:color w:val="000000"/>
+                <w:kern w:val="2"/>
                 <w:sz w:val="24"/>
+                <w:szCs w:val="24"/>
+                <w:u w:val="none"/>
               </w:rPr>
               <w:t>用户类别</w:t>
             </w:r>
@@ -5652,6 +5767,17 @@
           </w:tcPr>
           <w:p>
             <w:pPr>
+              <w:pStyle w:val="32"/>
+              <w:keepNext w:val="0"/>
+              <w:keepLines w:val="0"/>
+              <w:widowControl/>
+              <w:suppressLineNumbers w:val="0"/>
+              <w:kinsoku/>
+              <w:wordWrap/>
+              <w:overflowPunct/>
+              <w:bidi w:val="0"/>
+              <w:spacing w:before="0" w:beforeAutospacing="0" w:after="0" w:afterAutospacing="0"/>
+              <w:ind w:left="0" w:leftChars="0" w:right="0" w:rightChars="0" w:firstLine="480" w:firstLineChars="200"/>
               <w:jc w:val="center"/>
               <w:rPr>
                 <w:sz w:val="24"/>
@@ -5659,8 +5785,13 @@
             </w:pPr>
             <w:r>
               <w:rPr>
-                <w:rFonts w:hint="eastAsia"/>
+                <w:rFonts w:hint="default" w:ascii="Century Gothic" w:hAnsi="Arial" w:cs="Arial"/>
+                <w:i w:val="0"/>
+                <w:color w:val="000000"/>
+                <w:kern w:val="2"/>
                 <w:sz w:val="24"/>
+                <w:szCs w:val="24"/>
+                <w:u w:val="none"/>
               </w:rPr>
               <w:t>用户姓名</w:t>
             </w:r>
@@ -5673,6 +5804,17 @@
           </w:tcPr>
           <w:p>
             <w:pPr>
+              <w:pStyle w:val="32"/>
+              <w:keepNext w:val="0"/>
+              <w:keepLines w:val="0"/>
+              <w:widowControl/>
+              <w:suppressLineNumbers w:val="0"/>
+              <w:kinsoku/>
+              <w:wordWrap/>
+              <w:overflowPunct/>
+              <w:bidi w:val="0"/>
+              <w:spacing w:before="0" w:beforeAutospacing="0" w:after="0" w:afterAutospacing="0"/>
+              <w:ind w:left="0" w:leftChars="0" w:right="0" w:rightChars="0" w:firstLine="480" w:firstLineChars="200"/>
               <w:jc w:val="center"/>
               <w:rPr>
                 <w:sz w:val="24"/>
@@ -5680,8 +5822,13 @@
             </w:pPr>
             <w:r>
               <w:rPr>
-                <w:rFonts w:hint="eastAsia"/>
+                <w:rFonts w:hint="default" w:ascii="Century Gothic" w:hAnsi="Arial" w:cs="Arial"/>
+                <w:i w:val="0"/>
+                <w:color w:val="000000"/>
+                <w:kern w:val="2"/>
                 <w:sz w:val="24"/>
+                <w:szCs w:val="24"/>
+                <w:u w:val="none"/>
               </w:rPr>
               <w:t>当前身份</w:t>
             </w:r>
@@ -5694,6 +5841,17 @@
           </w:tcPr>
           <w:p>
             <w:pPr>
+              <w:pStyle w:val="32"/>
+              <w:keepNext w:val="0"/>
+              <w:keepLines w:val="0"/>
+              <w:widowControl/>
+              <w:suppressLineNumbers w:val="0"/>
+              <w:kinsoku/>
+              <w:wordWrap/>
+              <w:overflowPunct/>
+              <w:bidi w:val="0"/>
+              <w:spacing w:before="0" w:beforeAutospacing="0" w:after="0" w:afterAutospacing="0"/>
+              <w:ind w:left="0" w:leftChars="0" w:right="0" w:rightChars="0" w:firstLine="480" w:firstLineChars="200"/>
               <w:jc w:val="center"/>
               <w:rPr>
                 <w:sz w:val="24"/>
@@ -5701,8 +5859,13 @@
             </w:pPr>
             <w:r>
               <w:rPr>
-                <w:rFonts w:hint="eastAsia"/>
+                <w:rFonts w:hint="default" w:ascii="Century Gothic" w:hAnsi="Arial" w:cs="Arial"/>
+                <w:i w:val="0"/>
+                <w:color w:val="000000"/>
+                <w:kern w:val="2"/>
                 <w:sz w:val="24"/>
+                <w:szCs w:val="24"/>
+                <w:u w:val="none"/>
               </w:rPr>
               <w:t>选择原因</w:t>
             </w:r>
@@ -5715,6 +5878,17 @@
           </w:tcPr>
           <w:p>
             <w:pPr>
+              <w:pStyle w:val="32"/>
+              <w:keepNext w:val="0"/>
+              <w:keepLines w:val="0"/>
+              <w:widowControl/>
+              <w:suppressLineNumbers w:val="0"/>
+              <w:kinsoku/>
+              <w:wordWrap/>
+              <w:overflowPunct/>
+              <w:bidi w:val="0"/>
+              <w:spacing w:before="0" w:beforeAutospacing="0" w:after="0" w:afterAutospacing="0"/>
+              <w:ind w:left="0" w:leftChars="0" w:right="0" w:rightChars="0" w:firstLine="480" w:firstLineChars="200"/>
               <w:jc w:val="center"/>
               <w:rPr>
                 <w:sz w:val="24"/>
@@ -5722,8 +5896,13 @@
             </w:pPr>
             <w:r>
               <w:rPr>
-                <w:rFonts w:hint="eastAsia"/>
+                <w:rFonts w:hint="default" w:ascii="Century Gothic" w:hAnsi="Arial" w:cs="Arial"/>
+                <w:i w:val="0"/>
+                <w:color w:val="000000"/>
+                <w:kern w:val="2"/>
                 <w:sz w:val="24"/>
+                <w:szCs w:val="24"/>
+                <w:u w:val="none"/>
               </w:rPr>
               <w:t>责任及义务</w:t>
             </w:r>
@@ -5758,6 +5937,17 @@
           </w:tcPr>
           <w:p>
             <w:pPr>
+              <w:pStyle w:val="32"/>
+              <w:keepNext w:val="0"/>
+              <w:keepLines w:val="0"/>
+              <w:widowControl/>
+              <w:suppressLineNumbers w:val="0"/>
+              <w:kinsoku/>
+              <w:wordWrap/>
+              <w:overflowPunct/>
+              <w:bidi w:val="0"/>
+              <w:spacing w:before="0" w:beforeAutospacing="0" w:after="0" w:afterAutospacing="0"/>
+              <w:ind w:left="0" w:leftChars="0" w:right="0" w:rightChars="0" w:firstLine="480" w:firstLineChars="200"/>
               <w:jc w:val="center"/>
               <w:rPr>
                 <w:sz w:val="24"/>
@@ -5765,10 +5955,15 @@
             </w:pPr>
             <w:r>
               <w:rPr>
-                <w:rFonts w:hint="eastAsia"/>
+                <w:rFonts w:hint="default" w:ascii="Century Gothic" w:hAnsi="Arial" w:cs="Arial"/>
+                <w:i w:val="0"/>
+                <w:color w:val="000000"/>
+                <w:kern w:val="2"/>
                 <w:sz w:val="24"/>
-              </w:rPr>
-              <w:t>老师</w:t>
+                <w:szCs w:val="24"/>
+                <w:u w:val="none"/>
+              </w:rPr>
+              <w:t>教师</w:t>
             </w:r>
           </w:p>
         </w:tc>
@@ -5779,6 +5974,17 @@
           </w:tcPr>
           <w:p>
             <w:pPr>
+              <w:pStyle w:val="32"/>
+              <w:keepNext w:val="0"/>
+              <w:keepLines w:val="0"/>
+              <w:widowControl/>
+              <w:suppressLineNumbers w:val="0"/>
+              <w:kinsoku/>
+              <w:wordWrap/>
+              <w:overflowPunct/>
+              <w:bidi w:val="0"/>
+              <w:spacing w:before="0" w:beforeAutospacing="0" w:after="0" w:afterAutospacing="0"/>
+              <w:ind w:left="0" w:leftChars="0" w:right="0" w:rightChars="0" w:firstLine="480" w:firstLineChars="200"/>
               <w:jc w:val="center"/>
               <w:rPr>
                 <w:sz w:val="24"/>
@@ -5786,8 +5992,13 @@
             </w:pPr>
             <w:r>
               <w:rPr>
-                <w:rFonts w:hint="eastAsia"/>
+                <w:rFonts w:hint="default" w:ascii="Century Gothic" w:hAnsi="Arial" w:cs="Arial"/>
+                <w:i w:val="0"/>
+                <w:color w:val="000000"/>
+                <w:kern w:val="2"/>
                 <w:sz w:val="24"/>
+                <w:szCs w:val="24"/>
+                <w:u w:val="none"/>
               </w:rPr>
               <w:t>杨枨</w:t>
             </w:r>
@@ -5800,6 +6011,17 @@
           </w:tcPr>
           <w:p>
             <w:pPr>
+              <w:pStyle w:val="32"/>
+              <w:keepNext w:val="0"/>
+              <w:keepLines w:val="0"/>
+              <w:widowControl/>
+              <w:suppressLineNumbers w:val="0"/>
+              <w:kinsoku/>
+              <w:wordWrap/>
+              <w:overflowPunct/>
+              <w:bidi w:val="0"/>
+              <w:spacing w:before="0" w:beforeAutospacing="0" w:after="0" w:afterAutospacing="0"/>
+              <w:ind w:left="0" w:leftChars="0" w:right="0" w:rightChars="0" w:firstLine="480" w:firstLineChars="200"/>
               <w:jc w:val="center"/>
               <w:rPr>
                 <w:sz w:val="24"/>
@@ -5807,8 +6029,13 @@
             </w:pPr>
             <w:r>
               <w:rPr>
-                <w:rFonts w:hint="eastAsia"/>
+                <w:rFonts w:hint="default" w:ascii="Century Gothic" w:hAnsi="Arial" w:cs="Arial"/>
+                <w:i w:val="0"/>
+                <w:color w:val="000000"/>
+                <w:kern w:val="2"/>
                 <w:sz w:val="24"/>
+                <w:szCs w:val="24"/>
+                <w:u w:val="none"/>
               </w:rPr>
               <w:t>项目发起人</w:t>
             </w:r>
@@ -5821,6 +6048,17 @@
           </w:tcPr>
           <w:p>
             <w:pPr>
+              <w:pStyle w:val="32"/>
+              <w:keepNext w:val="0"/>
+              <w:keepLines w:val="0"/>
+              <w:widowControl/>
+              <w:suppressLineNumbers w:val="0"/>
+              <w:kinsoku/>
+              <w:wordWrap/>
+              <w:overflowPunct/>
+              <w:bidi w:val="0"/>
+              <w:spacing w:before="0" w:beforeAutospacing="0" w:after="0" w:afterAutospacing="0"/>
+              <w:ind w:left="0" w:leftChars="0" w:right="0" w:rightChars="0" w:firstLine="400" w:firstLineChars="200"/>
               <w:jc w:val="center"/>
               <w:rPr>
                 <w:sz w:val="24"/>
@@ -5828,7 +6066,13 @@
             </w:pPr>
             <w:r>
               <w:rPr>
-                <w:rFonts w:hint="eastAsia"/>
+                <w:rFonts w:hint="default" w:ascii="Century Gothic" w:hAnsi="Arial" w:cs="Arial"/>
+                <w:i w:val="0"/>
+                <w:color w:val="000000"/>
+                <w:kern w:val="2"/>
+                <w:sz w:val="20"/>
+                <w:szCs w:val="20"/>
+                <w:u w:val="none"/>
               </w:rPr>
               <w:t>需求工程项目最后的验收人</w:t>
             </w:r>
@@ -5841,6 +6085,17 @@
           </w:tcPr>
           <w:p>
             <w:pPr>
+              <w:pStyle w:val="32"/>
+              <w:keepNext w:val="0"/>
+              <w:keepLines w:val="0"/>
+              <w:widowControl/>
+              <w:suppressLineNumbers w:val="0"/>
+              <w:kinsoku/>
+              <w:wordWrap/>
+              <w:overflowPunct/>
+              <w:bidi w:val="0"/>
+              <w:spacing w:before="0" w:beforeAutospacing="0" w:after="0" w:afterAutospacing="0"/>
+              <w:ind w:left="0" w:leftChars="0" w:right="0" w:rightChars="0" w:firstLine="400" w:firstLineChars="200"/>
               <w:jc w:val="center"/>
               <w:rPr>
                 <w:sz w:val="24"/>
@@ -5848,8 +6103,13 @@
             </w:pPr>
             <w:r>
               <w:rPr>
-                <w:rFonts w:hint="eastAsia"/>
-                <w:szCs w:val="21"/>
+                <w:rFonts w:hint="default" w:ascii="Century Gothic" w:hAnsi="Arial" w:cs="Arial"/>
+                <w:i w:val="0"/>
+                <w:color w:val="000000"/>
+                <w:kern w:val="2"/>
+                <w:sz w:val="20"/>
+                <w:szCs w:val="20"/>
+                <w:u w:val="none"/>
               </w:rPr>
               <w:t>主导移动端的开发；对阶段性项目成果进行检查和评审；需要提出正确合理的项目需求</w:t>
             </w:r>
@@ -5889,6 +6149,17 @@
           </w:tcPr>
           <w:p>
             <w:pPr>
+              <w:pStyle w:val="32"/>
+              <w:keepNext w:val="0"/>
+              <w:keepLines w:val="0"/>
+              <w:widowControl/>
+              <w:suppressLineNumbers w:val="0"/>
+              <w:kinsoku/>
+              <w:wordWrap/>
+              <w:overflowPunct/>
+              <w:bidi w:val="0"/>
+              <w:spacing w:before="0" w:beforeAutospacing="0" w:after="0" w:afterAutospacing="0"/>
+              <w:ind w:left="0" w:leftChars="0" w:right="0" w:rightChars="0" w:firstLine="480" w:firstLineChars="200"/>
               <w:jc w:val="center"/>
               <w:rPr>
                 <w:sz w:val="24"/>
@@ -5896,8 +6167,13 @@
             </w:pPr>
             <w:r>
               <w:rPr>
-                <w:rFonts w:hint="eastAsia"/>
+                <w:rFonts w:hint="default" w:ascii="Century Gothic" w:hAnsi="Arial" w:cs="Arial"/>
+                <w:i w:val="0"/>
+                <w:color w:val="000000"/>
+                <w:kern w:val="2"/>
                 <w:sz w:val="24"/>
+                <w:szCs w:val="24"/>
+                <w:u w:val="none"/>
               </w:rPr>
               <w:t>游客</w:t>
             </w:r>
@@ -5913,6 +6189,17 @@
           </w:tcPr>
           <w:p>
             <w:pPr>
+              <w:pStyle w:val="32"/>
+              <w:keepNext w:val="0"/>
+              <w:keepLines w:val="0"/>
+              <w:widowControl/>
+              <w:suppressLineNumbers w:val="0"/>
+              <w:kinsoku/>
+              <w:wordWrap/>
+              <w:overflowPunct/>
+              <w:bidi w:val="0"/>
+              <w:spacing w:before="0" w:beforeAutospacing="0" w:after="0" w:afterAutospacing="0"/>
+              <w:ind w:left="0" w:leftChars="0" w:right="0" w:rightChars="0" w:firstLine="480" w:firstLineChars="200"/>
               <w:jc w:val="center"/>
               <w:rPr>
                 <w:sz w:val="24"/>
@@ -5920,8 +6207,13 @@
             </w:pPr>
             <w:r>
               <w:rPr>
-                <w:rFonts w:hint="eastAsia"/>
+                <w:rFonts w:hint="default" w:ascii="Century Gothic" w:hAnsi="Arial" w:cs="Arial"/>
+                <w:i w:val="0"/>
+                <w:color w:val="000000"/>
+                <w:kern w:val="2"/>
                 <w:sz w:val="24"/>
+                <w:szCs w:val="24"/>
+                <w:u w:val="none"/>
               </w:rPr>
               <w:t>姚晗轩</w:t>
             </w:r>
@@ -5934,29 +6226,56 @@
           </w:tcPr>
           <w:p>
             <w:pPr>
+              <w:pStyle w:val="32"/>
+              <w:keepNext w:val="0"/>
+              <w:keepLines w:val="0"/>
+              <w:widowControl/>
+              <w:suppressLineNumbers w:val="0"/>
+              <w:kinsoku/>
+              <w:wordWrap/>
+              <w:overflowPunct/>
+              <w:bidi w:val="0"/>
+              <w:spacing w:before="0" w:beforeAutospacing="0" w:after="0" w:afterAutospacing="0"/>
+              <w:ind w:left="0" w:leftChars="0" w:right="0" w:rightChars="0" w:firstLine="480" w:firstLineChars="200"/>
               <w:jc w:val="center"/>
               <w:rPr>
+                <w:rFonts w:hint="eastAsia" w:eastAsia="宋体"/>
                 <w:sz w:val="24"/>
-              </w:rPr>
-            </w:pPr>
-            <w:r>
-              <w:rPr>
-                <w:rFonts w:hint="eastAsia"/>
+                <w:lang w:val="en-US" w:eastAsia="zh-CN"/>
+              </w:rPr>
+            </w:pPr>
+            <w:r>
+              <w:rPr>
+                <w:rFonts w:hint="default" w:ascii="Century Gothic" w:hAnsi="Arial" w:cs="Arial"/>
+                <w:i w:val="0"/>
+                <w:color w:val="000000"/>
+                <w:kern w:val="2"/>
                 <w:sz w:val="24"/>
-                <w:szCs w:val="32"/>
-              </w:rPr>
-              <w:t>普通用户</w:t>
+                <w:szCs w:val="24"/>
+                <w:u w:val="none"/>
+              </w:rPr>
+              <w:t>游客用户代表</w:t>
             </w:r>
           </w:p>
         </w:tc>
         <w:tc>
           <w:tcPr>
             <w:tcW w:w="1835" w:type="dxa"/>
-            <w:vMerge w:val="restart"/>
-            <w:vAlign w:val="center"/>
-          </w:tcPr>
-          <w:p>
-            <w:pPr>
+            <w:vAlign w:val="center"/>
+          </w:tcPr>
+          <w:p>
+            <w:pPr>
+              <w:pStyle w:val="32"/>
+              <w:keepNext w:val="0"/>
+              <w:keepLines w:val="0"/>
+              <w:widowControl/>
+              <w:suppressLineNumbers w:val="0"/>
+              <w:kinsoku/>
+              <w:wordWrap/>
+              <w:overflowPunct/>
+              <w:bidi w:val="0"/>
+              <w:spacing w:before="0" w:beforeAutospacing="0" w:after="0" w:afterAutospacing="0"/>
+              <w:ind w:left="0" w:leftChars="0" w:right="0" w:rightChars="0" w:firstLine="400" w:firstLineChars="200"/>
               <w:jc w:val="center"/>
               <w:rPr>
                 <w:sz w:val="24"/>
@@ -5964,21 +6283,36 @@
             </w:pPr>
             <w:r>
               <w:rPr>
-                <w:rFonts w:hint="eastAsia"/>
-                <w:szCs w:val="21"/>
-              </w:rPr>
-              <w:t>需要在平台上与其他用户进行交流共同，需要团队沟通协作</w:t>
+                <w:rFonts w:hint="default" w:ascii="Century Gothic" w:hAnsi="Arial" w:cs="Arial"/>
+                <w:i w:val="0"/>
+                <w:color w:val="000000"/>
+                <w:kern w:val="2"/>
+                <w:sz w:val="20"/>
+                <w:szCs w:val="20"/>
+                <w:u w:val="none"/>
+              </w:rPr>
+              <w:t>需要在平台上与其他用户进行交流</w:t>
             </w:r>
           </w:p>
         </w:tc>
         <w:tc>
           <w:tcPr>
             <w:tcW w:w="2021" w:type="dxa"/>
-            <w:vMerge w:val="restart"/>
-            <w:vAlign w:val="center"/>
-          </w:tcPr>
-          <w:p>
-            <w:pPr>
+            <w:vAlign w:val="center"/>
+          </w:tcPr>
+          <w:p>
+            <w:pPr>
+              <w:pStyle w:val="32"/>
+              <w:keepNext w:val="0"/>
+              <w:keepLines w:val="0"/>
+              <w:widowControl/>
+              <w:suppressLineNumbers w:val="0"/>
+              <w:kinsoku/>
+              <w:wordWrap/>
+              <w:overflowPunct/>
+              <w:bidi w:val="0"/>
+              <w:spacing w:before="0" w:beforeAutospacing="0" w:after="0" w:afterAutospacing="0"/>
+              <w:ind w:left="0" w:leftChars="0" w:right="0" w:rightChars="0" w:firstLine="400" w:firstLineChars="200"/>
               <w:jc w:val="center"/>
               <w:rPr>
                 <w:sz w:val="24"/>
@@ -5986,10 +6320,39 @@
             </w:pPr>
             <w:r>
               <w:rPr>
-                <w:rFonts w:hint="eastAsia"/>
-                <w:szCs w:val="21"/>
-              </w:rPr>
-              <w:t>给出有关“注册用户”这一角色所需的需求；能够持续地给予需求、建议</w:t>
+                <w:rFonts w:hint="default" w:ascii="Century Gothic" w:hAnsi="Arial" w:cs="Arial"/>
+                <w:i w:val="0"/>
+                <w:color w:val="000000"/>
+                <w:kern w:val="2"/>
+                <w:sz w:val="20"/>
+                <w:szCs w:val="20"/>
+                <w:u w:val="none"/>
+              </w:rPr>
+              <w:t>给出有关</w:t>
+            </w:r>
+            <w:r>
+              <w:rPr>
+                <w:rFonts w:hint="default" w:ascii="Century Gothic" w:hAnsi="Century Gothic" w:eastAsia="Century Gothic" w:cs="Century Gothic"/>
+                <w:i w:val="0"/>
+                <w:color w:val="000000"/>
+                <w:kern w:val="2"/>
+                <w:sz w:val="20"/>
+                <w:szCs w:val="20"/>
+                <w:u w:val="none"/>
+              </w:rPr>
+              <w:t>“游客用户”</w:t>
+            </w:r>
+            <w:r>
+              <w:rPr>
+                <w:rFonts w:hint="default" w:ascii="Century Gothic" w:hAnsi="Arial" w:cs="Arial"/>
+                <w:i w:val="0"/>
+                <w:color w:val="000000"/>
+                <w:kern w:val="2"/>
+                <w:sz w:val="20"/>
+                <w:szCs w:val="20"/>
+                <w:u w:val="none"/>
+              </w:rPr>
+              <w:t>这一角色所需的需求；能够持续地给予需求、建议</w:t>
             </w:r>
           </w:p>
         </w:tc>
@@ -6026,6 +6389,17 @@
           </w:tcPr>
           <w:p>
             <w:pPr>
+              <w:pStyle w:val="32"/>
+              <w:keepNext w:val="0"/>
+              <w:keepLines w:val="0"/>
+              <w:widowControl/>
+              <w:suppressLineNumbers w:val="0"/>
+              <w:kinsoku/>
+              <w:wordWrap/>
+              <w:overflowPunct/>
+              <w:bidi w:val="0"/>
+              <w:spacing w:before="0" w:beforeAutospacing="0" w:after="0" w:afterAutospacing="0"/>
+              <w:ind w:left="0" w:leftChars="0" w:right="0" w:rightChars="0" w:firstLine="480" w:firstLineChars="200"/>
               <w:jc w:val="center"/>
               <w:rPr>
                 <w:sz w:val="24"/>
@@ -6033,8 +6407,13 @@
             </w:pPr>
             <w:r>
               <w:rPr>
-                <w:rFonts w:hint="eastAsia"/>
+                <w:rFonts w:hint="default" w:ascii="Century Gothic" w:hAnsi="Arial" w:cs="Arial"/>
+                <w:i w:val="0"/>
+                <w:color w:val="000000"/>
+                <w:kern w:val="2"/>
                 <w:sz w:val="24"/>
+                <w:szCs w:val="24"/>
+                <w:u w:val="none"/>
               </w:rPr>
               <w:t>学生</w:t>
             </w:r>
@@ -6050,6 +6429,17 @@
           </w:tcPr>
           <w:p>
             <w:pPr>
+              <w:pStyle w:val="32"/>
+              <w:keepNext w:val="0"/>
+              <w:keepLines w:val="0"/>
+              <w:widowControl/>
+              <w:suppressLineNumbers w:val="0"/>
+              <w:kinsoku/>
+              <w:wordWrap/>
+              <w:overflowPunct/>
+              <w:bidi w:val="0"/>
+              <w:spacing w:before="0" w:beforeAutospacing="0" w:after="0" w:afterAutospacing="0"/>
+              <w:ind w:left="0" w:leftChars="0" w:right="0" w:rightChars="0" w:firstLine="480" w:firstLineChars="200"/>
               <w:jc w:val="center"/>
               <w:rPr>
                 <w:sz w:val="22"/>
@@ -6058,8 +6448,13 @@
             </w:pPr>
             <w:r>
               <w:rPr>
-                <w:rFonts w:hint="eastAsia"/>
+                <w:rFonts w:hint="default" w:ascii="Century Gothic" w:hAnsi="Arial" w:cs="Arial"/>
+                <w:i w:val="0"/>
+                <w:color w:val="000000"/>
+                <w:kern w:val="2"/>
                 <w:sz w:val="24"/>
+                <w:szCs w:val="24"/>
+                <w:u w:val="none"/>
               </w:rPr>
               <w:t>余凯</w:t>
             </w:r>
@@ -6072,49 +6467,110 @@
           </w:tcPr>
           <w:p>
             <w:pPr>
+              <w:pStyle w:val="32"/>
+              <w:keepNext w:val="0"/>
+              <w:keepLines w:val="0"/>
+              <w:widowControl/>
+              <w:suppressLineNumbers w:val="0"/>
+              <w:kinsoku/>
+              <w:wordWrap/>
+              <w:overflowPunct/>
+              <w:bidi w:val="0"/>
+              <w:spacing w:before="0" w:beforeAutospacing="0" w:after="0" w:afterAutospacing="0"/>
+              <w:ind w:left="0" w:leftChars="0" w:right="0" w:rightChars="0" w:firstLine="480" w:firstLineChars="200"/>
               <w:jc w:val="center"/>
               <w:rPr>
+                <w:rFonts w:hint="eastAsia" w:eastAsia="宋体"/>
                 <w:sz w:val="24"/>
-              </w:rPr>
-            </w:pPr>
-            <w:r>
-              <w:rPr>
-                <w:rFonts w:hint="eastAsia"/>
+                <w:lang w:val="en-US" w:eastAsia="zh-CN"/>
+              </w:rPr>
+            </w:pPr>
+            <w:r>
+              <w:rPr>
+                <w:rFonts w:hint="default" w:ascii="Century Gothic" w:hAnsi="Arial" w:cs="Arial"/>
+                <w:i w:val="0"/>
+                <w:color w:val="000000"/>
+                <w:kern w:val="2"/>
                 <w:sz w:val="24"/>
-                <w:szCs w:val="32"/>
-              </w:rPr>
-              <w:t>普通用户</w:t>
+                <w:szCs w:val="24"/>
+                <w:u w:val="none"/>
+              </w:rPr>
+              <w:t>学生用户代表</w:t>
             </w:r>
           </w:p>
         </w:tc>
         <w:tc>
           <w:tcPr>
             <w:tcW w:w="1835" w:type="dxa"/>
-            <w:vMerge w:val="continue"/>
-            <w:vAlign w:val="center"/>
-          </w:tcPr>
-          <w:p>
-            <w:pPr>
+            <w:vAlign w:val="center"/>
+          </w:tcPr>
+          <w:p>
+            <w:pPr>
+              <w:pStyle w:val="32"/>
+              <w:keepNext w:val="0"/>
+              <w:keepLines w:val="0"/>
+              <w:widowControl/>
+              <w:suppressLineNumbers w:val="0"/>
+              <w:kinsoku/>
+              <w:wordWrap/>
+              <w:overflowPunct/>
+              <w:bidi w:val="0"/>
+              <w:spacing w:before="0" w:beforeAutospacing="0" w:after="0" w:afterAutospacing="0"/>
+              <w:ind w:left="0" w:leftChars="0" w:right="0" w:rightChars="0" w:firstLine="400" w:firstLineChars="200"/>
               <w:jc w:val="center"/>
               <w:rPr>
                 <w:sz w:val="24"/>
               </w:rPr>
             </w:pPr>
+            <w:r>
+              <w:rPr>
+                <w:rFonts w:hint="default" w:ascii="Century Gothic" w:hAnsi="Arial" w:cs="Arial"/>
+                <w:i w:val="0"/>
+                <w:color w:val="000000"/>
+                <w:kern w:val="2"/>
+                <w:sz w:val="20"/>
+                <w:szCs w:val="20"/>
+                <w:u w:val="none"/>
+              </w:rPr>
+              <w:t>需要在平台上与其他用户进行交流共同，需要团队沟通协作</w:t>
+            </w:r>
           </w:p>
         </w:tc>
         <w:tc>
           <w:tcPr>
             <w:tcW w:w="2021" w:type="dxa"/>
-            <w:vMerge w:val="continue"/>
-            <w:vAlign w:val="center"/>
-          </w:tcPr>
-          <w:p>
-            <w:pPr>
+            <w:vAlign w:val="center"/>
+          </w:tcPr>
+          <w:p>
+            <w:pPr>
+              <w:pStyle w:val="32"/>
+              <w:keepNext w:val="0"/>
+              <w:keepLines w:val="0"/>
+              <w:widowControl/>
+              <w:suppressLineNumbers w:val="0"/>
+              <w:kinsoku/>
+              <w:wordWrap/>
+              <w:overflowPunct/>
+              <w:bidi w:val="0"/>
+              <w:spacing w:before="0" w:beforeAutospacing="0" w:after="0" w:afterAutospacing="0"/>
+              <w:ind w:left="0" w:leftChars="0" w:right="0" w:rightChars="0" w:firstLine="400" w:firstLineChars="200"/>
               <w:jc w:val="center"/>
               <w:rPr>
                 <w:sz w:val="24"/>
               </w:rPr>
             </w:pPr>
+            <w:r>
+              <w:rPr>
+                <w:rFonts w:hint="default" w:ascii="Century Gothic" w:hAnsi="Arial" w:cs="Arial"/>
+                <w:i w:val="0"/>
+                <w:color w:val="000000"/>
+                <w:kern w:val="2"/>
+                <w:sz w:val="20"/>
+                <w:szCs w:val="20"/>
+                <w:u w:val="none"/>
+              </w:rPr>
+              <w:t>给出有关“注册用户”这一角色所需的需求；能够持续地给予需求、建议</w:t>
+            </w:r>
           </w:p>
         </w:tc>
       </w:tr>
@@ -6150,6 +6606,17 @@
           </w:tcPr>
           <w:p>
             <w:pPr>
+              <w:pStyle w:val="32"/>
+              <w:keepNext w:val="0"/>
+              <w:keepLines w:val="0"/>
+              <w:widowControl/>
+              <w:suppressLineNumbers w:val="0"/>
+              <w:kinsoku/>
+              <w:wordWrap/>
+              <w:overflowPunct/>
+              <w:bidi w:val="0"/>
+              <w:spacing w:before="0" w:beforeAutospacing="0" w:after="0" w:afterAutospacing="0"/>
+              <w:ind w:left="0" w:leftChars="0" w:right="0" w:rightChars="0" w:firstLine="480" w:firstLineChars="200"/>
               <w:jc w:val="center"/>
               <w:rPr>
                 <w:sz w:val="24"/>
@@ -6157,8 +6624,13 @@
             </w:pPr>
             <w:r>
               <w:rPr>
-                <w:rFonts w:hint="eastAsia"/>
+                <w:rFonts w:hint="default" w:ascii="Century Gothic" w:hAnsi="Arial" w:cs="Arial"/>
+                <w:i w:val="0"/>
+                <w:color w:val="000000"/>
+                <w:kern w:val="2"/>
                 <w:sz w:val="24"/>
+                <w:szCs w:val="24"/>
+                <w:u w:val="none"/>
               </w:rPr>
               <w:t>教师</w:t>
             </w:r>
@@ -6171,6 +6643,17 @@
           </w:tcPr>
           <w:p>
             <w:pPr>
+              <w:pStyle w:val="32"/>
+              <w:keepNext w:val="0"/>
+              <w:keepLines w:val="0"/>
+              <w:widowControl/>
+              <w:suppressLineNumbers w:val="0"/>
+              <w:kinsoku/>
+              <w:wordWrap/>
+              <w:overflowPunct/>
+              <w:bidi w:val="0"/>
+              <w:spacing w:before="0" w:beforeAutospacing="0" w:after="0" w:afterAutospacing="0"/>
+              <w:ind w:left="0" w:leftChars="0" w:right="0" w:rightChars="0" w:firstLine="480" w:firstLineChars="200"/>
               <w:jc w:val="center"/>
               <w:rPr>
                 <w:sz w:val="24"/>
@@ -6178,8 +6661,13 @@
             </w:pPr>
             <w:r>
               <w:rPr>
-                <w:rFonts w:hint="eastAsia"/>
+                <w:rFonts w:hint="default" w:ascii="Century Gothic" w:hAnsi="Arial" w:cs="Arial"/>
+                <w:i w:val="0"/>
+                <w:color w:val="000000"/>
+                <w:kern w:val="2"/>
                 <w:sz w:val="24"/>
+                <w:szCs w:val="24"/>
+                <w:u w:val="none"/>
               </w:rPr>
               <w:t>罗荣良</w:t>
             </w:r>
@@ -6192,18 +6680,35 @@
           </w:tcPr>
           <w:p>
             <w:pPr>
+              <w:pStyle w:val="32"/>
+              <w:keepNext w:val="0"/>
+              <w:keepLines w:val="0"/>
+              <w:widowControl/>
+              <w:suppressLineNumbers w:val="0"/>
+              <w:kinsoku/>
+              <w:wordWrap/>
+              <w:overflowPunct/>
+              <w:bidi w:val="0"/>
+              <w:spacing w:before="0" w:beforeAutospacing="0" w:after="0" w:afterAutospacing="0"/>
+              <w:ind w:left="0" w:leftChars="0" w:right="0" w:rightChars="0" w:firstLine="480" w:firstLineChars="200"/>
               <w:jc w:val="center"/>
               <w:rPr>
+                <w:rFonts w:hint="eastAsia" w:eastAsia="宋体"/>
                 <w:sz w:val="24"/>
-              </w:rPr>
-            </w:pPr>
-            <w:r>
-              <w:rPr>
-                <w:rFonts w:hint="eastAsia"/>
+                <w:lang w:val="en-US" w:eastAsia="zh-CN"/>
+              </w:rPr>
+            </w:pPr>
+            <w:r>
+              <w:rPr>
+                <w:rFonts w:hint="default" w:ascii="Century Gothic" w:hAnsi="Arial" w:cs="Arial"/>
+                <w:i w:val="0"/>
+                <w:color w:val="000000"/>
+                <w:kern w:val="2"/>
                 <w:sz w:val="24"/>
-                <w:szCs w:val="32"/>
-              </w:rPr>
-              <w:t>教师用户</w:t>
+                <w:szCs w:val="24"/>
+                <w:u w:val="none"/>
+              </w:rPr>
+              <w:t>教师用户代表</w:t>
             </w:r>
           </w:p>
         </w:tc>
@@ -6214,37 +6719,69 @@
           </w:tcPr>
           <w:p>
             <w:pPr>
+              <w:pStyle w:val="32"/>
+              <w:keepNext w:val="0"/>
+              <w:keepLines w:val="0"/>
+              <w:widowControl/>
+              <w:suppressLineNumbers w:val="0"/>
+              <w:kinsoku/>
+              <w:wordWrap/>
+              <w:overflowPunct/>
+              <w:bidi w:val="0"/>
+              <w:spacing w:before="0" w:beforeAutospacing="0" w:after="0" w:afterAutospacing="0"/>
+              <w:ind w:left="0" w:leftChars="0" w:right="0" w:rightChars="0" w:firstLine="400" w:firstLineChars="200"/>
               <w:jc w:val="center"/>
               <w:rPr>
                 <w:sz w:val="24"/>
               </w:rPr>
             </w:pPr>
             <w:r>
+              <w:rPr>
+                <w:rFonts w:hint="default" w:ascii="Century Gothic" w:hAnsi="Arial" w:cs="Arial"/>
+                <w:i w:val="0"/>
+                <w:color w:val="000000"/>
+                <w:kern w:val="2"/>
+                <w:sz w:val="20"/>
+                <w:szCs w:val="20"/>
+                <w:u w:val="none"/>
+              </w:rPr>
+              <w:t>能力较强，教学经验丰富</w:t>
+            </w:r>
+          </w:p>
+        </w:tc>
+        <w:tc>
+          <w:tcPr>
+            <w:tcW w:w="2021" w:type="dxa"/>
+            <w:vAlign w:val="center"/>
+          </w:tcPr>
+          <w:p>
+            <w:pPr>
+              <w:pStyle w:val="32"/>
+              <w:keepNext w:val="0"/>
+              <w:keepLines w:val="0"/>
+              <w:widowControl/>
+              <w:suppressLineNumbers w:val="0"/>
+              <w:kinsoku/>
+              <w:wordWrap/>
+              <w:overflowPunct/>
+              <w:bidi w:val="0"/>
+              <w:spacing w:before="0" w:beforeAutospacing="0" w:after="0" w:afterAutospacing="0"/>
+              <w:ind w:left="0" w:leftChars="0" w:right="0" w:rightChars="0" w:firstLine="400" w:firstLineChars="200"/>
+              <w:jc w:val="center"/>
               <w:rPr>
                 <w:rFonts w:hint="eastAsia"/>
                 <w:szCs w:val="21"/>
               </w:rPr>
-              <w:t>能力较强，教学经验丰富</w:t>
-            </w:r>
-          </w:p>
-        </w:tc>
-        <w:tc>
-          <w:tcPr>
-            <w:tcW w:w="2021" w:type="dxa"/>
-            <w:vAlign w:val="center"/>
-          </w:tcPr>
-          <w:p>
-            <w:pPr>
-              <w:jc w:val="center"/>
-              <w:rPr>
-                <w:rFonts w:hint="eastAsia"/>
-                <w:szCs w:val="21"/>
-              </w:rPr>
-            </w:pPr>
-            <w:r>
-              <w:rPr>
-                <w:rFonts w:hint="eastAsia"/>
-                <w:szCs w:val="21"/>
+            </w:pPr>
+            <w:r>
+              <w:rPr>
+                <w:rFonts w:hint="default" w:ascii="Century Gothic" w:hAnsi="Arial" w:cs="Arial"/>
+                <w:i w:val="0"/>
+                <w:color w:val="000000"/>
+                <w:kern w:val="2"/>
+                <w:sz w:val="20"/>
+                <w:szCs w:val="20"/>
+                <w:u w:val="none"/>
               </w:rPr>
               <w:t>给出有关“教师”这一角色所需的需求；能够持续地给予需求确认、需求改进建议</w:t>
             </w:r>
@@ -6283,6 +6820,17 @@
           </w:tcPr>
           <w:p>
             <w:pPr>
+              <w:pStyle w:val="32"/>
+              <w:keepNext w:val="0"/>
+              <w:keepLines w:val="0"/>
+              <w:widowControl/>
+              <w:suppressLineNumbers w:val="0"/>
+              <w:kinsoku/>
+              <w:wordWrap/>
+              <w:overflowPunct/>
+              <w:bidi w:val="0"/>
+              <w:spacing w:before="0" w:beforeAutospacing="0" w:after="0" w:afterAutospacing="0"/>
+              <w:ind w:left="0" w:leftChars="0" w:right="0" w:rightChars="0" w:firstLine="480" w:firstLineChars="200"/>
               <w:jc w:val="center"/>
               <w:rPr>
                 <w:rFonts w:hint="eastAsia"/>
@@ -6291,54 +6839,92 @@
             </w:pPr>
             <w:r>
               <w:rPr>
+                <w:rFonts w:hint="default" w:ascii="Century Gothic" w:hAnsi="Arial" w:cs="Arial"/>
+                <w:i w:val="0"/>
+                <w:color w:val="000000"/>
+                <w:kern w:val="2"/>
+                <w:sz w:val="24"/>
+                <w:szCs w:val="24"/>
+                <w:u w:val="none"/>
+              </w:rPr>
+              <w:t>管理员</w:t>
+            </w:r>
+          </w:p>
+        </w:tc>
+        <w:tc>
+          <w:tcPr>
+            <w:tcW w:w="1400" w:type="dxa"/>
+            <w:vAlign w:val="center"/>
+          </w:tcPr>
+          <w:p>
+            <w:pPr>
+              <w:pStyle w:val="32"/>
+              <w:keepNext w:val="0"/>
+              <w:keepLines w:val="0"/>
+              <w:widowControl/>
+              <w:suppressLineNumbers w:val="0"/>
+              <w:kinsoku/>
+              <w:wordWrap/>
+              <w:overflowPunct/>
+              <w:bidi w:val="0"/>
+              <w:spacing w:before="0" w:beforeAutospacing="0" w:after="0" w:afterAutospacing="0"/>
+              <w:ind w:left="0" w:leftChars="0" w:right="0" w:rightChars="0" w:firstLine="480" w:firstLineChars="200"/>
+              <w:jc w:val="center"/>
+              <w:rPr>
                 <w:rFonts w:hint="eastAsia"/>
                 <w:sz w:val="24"/>
               </w:rPr>
-              <w:t>管理员</w:t>
-            </w:r>
-          </w:p>
-        </w:tc>
-        <w:tc>
-          <w:tcPr>
-            <w:tcW w:w="1400" w:type="dxa"/>
-            <w:vAlign w:val="center"/>
-          </w:tcPr>
-          <w:p>
-            <w:pPr>
+            </w:pPr>
+            <w:r>
+              <w:rPr>
+                <w:rFonts w:hint="default" w:ascii="Century Gothic" w:hAnsi="Arial" w:cs="Arial"/>
+                <w:i w:val="0"/>
+                <w:color w:val="000000"/>
+                <w:kern w:val="2"/>
+                <w:sz w:val="24"/>
+                <w:szCs w:val="24"/>
+                <w:u w:val="none"/>
+              </w:rPr>
+              <w:t>张遥远</w:t>
+            </w:r>
+          </w:p>
+        </w:tc>
+        <w:tc>
+          <w:tcPr>
+            <w:tcW w:w="1479" w:type="dxa"/>
+            <w:vAlign w:val="center"/>
+          </w:tcPr>
+          <w:p>
+            <w:pPr>
+              <w:pStyle w:val="32"/>
+              <w:keepNext w:val="0"/>
+              <w:keepLines w:val="0"/>
+              <w:widowControl/>
+              <w:suppressLineNumbers w:val="0"/>
+              <w:kinsoku/>
+              <w:wordWrap/>
+              <w:overflowPunct/>
+              <w:bidi w:val="0"/>
+              <w:spacing w:before="0" w:beforeAutospacing="0" w:after="0" w:afterAutospacing="0"/>
+              <w:ind w:left="0" w:leftChars="0" w:right="0" w:rightChars="0" w:firstLine="480" w:firstLineChars="200"/>
               <w:jc w:val="center"/>
               <w:rPr>
-                <w:rFonts w:hint="eastAsia"/>
+                <w:rFonts w:hint="eastAsia" w:eastAsia="宋体"/>
                 <w:sz w:val="24"/>
-              </w:rPr>
-            </w:pPr>
-            <w:r>
-              <w:rPr>
-                <w:rFonts w:hint="eastAsia"/>
+                <w:lang w:val="en-US" w:eastAsia="zh-CN"/>
+              </w:rPr>
+            </w:pPr>
+            <w:r>
+              <w:rPr>
+                <w:rFonts w:hint="default" w:ascii="Century Gothic" w:hAnsi="Arial" w:cs="Arial"/>
+                <w:i w:val="0"/>
+                <w:color w:val="000000"/>
+                <w:kern w:val="2"/>
                 <w:sz w:val="24"/>
-              </w:rPr>
-              <w:t>张遥远</w:t>
-            </w:r>
-          </w:p>
-        </w:tc>
-        <w:tc>
-          <w:tcPr>
-            <w:tcW w:w="1479" w:type="dxa"/>
-            <w:vAlign w:val="center"/>
-          </w:tcPr>
-          <w:p>
-            <w:pPr>
-              <w:jc w:val="center"/>
-              <w:rPr>
-                <w:rFonts w:hint="eastAsia"/>
-                <w:sz w:val="24"/>
-              </w:rPr>
-            </w:pPr>
-            <w:r>
-              <w:rPr>
-                <w:rFonts w:hint="eastAsia"/>
-                <w:sz w:val="24"/>
-              </w:rPr>
-              <w:t>管理员用户</w:t>
+                <w:szCs w:val="24"/>
+                <w:u w:val="none"/>
+              </w:rPr>
+              <w:t>管理员用户代表</w:t>
             </w:r>
           </w:p>
         </w:tc>
@@ -6349,6 +6935,17 @@
           </w:tcPr>
           <w:p>
             <w:pPr>
+              <w:pStyle w:val="32"/>
+              <w:keepNext w:val="0"/>
+              <w:keepLines w:val="0"/>
+              <w:widowControl/>
+              <w:suppressLineNumbers w:val="0"/>
+              <w:kinsoku/>
+              <w:wordWrap/>
+              <w:overflowPunct/>
+              <w:bidi w:val="0"/>
+              <w:spacing w:before="0" w:beforeAutospacing="0" w:after="0" w:afterAutospacing="0"/>
+              <w:ind w:left="0" w:leftChars="0" w:right="0" w:rightChars="0" w:firstLine="400" w:firstLineChars="200"/>
               <w:jc w:val="center"/>
               <w:rPr>
                 <w:rFonts w:hint="eastAsia"/>
@@ -6357,29 +6954,51 @@
             </w:pPr>
             <w:r>
               <w:rPr>
+                <w:rFonts w:hint="default" w:ascii="Century Gothic" w:hAnsi="Arial" w:cs="Arial"/>
+                <w:i w:val="0"/>
+                <w:color w:val="000000"/>
+                <w:kern w:val="2"/>
+                <w:sz w:val="20"/>
+                <w:szCs w:val="20"/>
+                <w:u w:val="none"/>
+              </w:rPr>
+              <w:t>阿里巴巴资深程序员，经验丰富</w:t>
+            </w:r>
+          </w:p>
+        </w:tc>
+        <w:tc>
+          <w:tcPr>
+            <w:tcW w:w="2021" w:type="dxa"/>
+            <w:vAlign w:val="center"/>
+          </w:tcPr>
+          <w:p>
+            <w:pPr>
+              <w:pStyle w:val="32"/>
+              <w:keepNext w:val="0"/>
+              <w:keepLines w:val="0"/>
+              <w:widowControl/>
+              <w:suppressLineNumbers w:val="0"/>
+              <w:kinsoku/>
+              <w:wordWrap/>
+              <w:overflowPunct/>
+              <w:bidi w:val="0"/>
+              <w:spacing w:before="0" w:beforeAutospacing="0" w:after="0" w:afterAutospacing="0"/>
+              <w:ind w:left="0" w:leftChars="0" w:right="0" w:rightChars="0" w:firstLine="400" w:firstLineChars="200"/>
+              <w:jc w:val="center"/>
+              <w:rPr>
                 <w:rFonts w:hint="eastAsia"/>
                 <w:szCs w:val="21"/>
               </w:rPr>
-              <w:t>阿里巴巴资深程序员，经验丰富</w:t>
-            </w:r>
-          </w:p>
-        </w:tc>
-        <w:tc>
-          <w:tcPr>
-            <w:tcW w:w="2021" w:type="dxa"/>
-            <w:vAlign w:val="center"/>
-          </w:tcPr>
-          <w:p>
-            <w:pPr>
-              <w:jc w:val="center"/>
-              <w:rPr>
-                <w:rFonts w:hint="eastAsia"/>
-                <w:szCs w:val="21"/>
-              </w:rPr>
-            </w:pPr>
-            <w:r>
-              <w:rPr>
-                <w:rFonts w:hint="eastAsia"/>
+            </w:pPr>
+            <w:r>
+              <w:rPr>
+                <w:rFonts w:hint="default" w:ascii="Century Gothic" w:hAnsi="Arial" w:cs="Arial"/>
+                <w:i w:val="0"/>
+                <w:color w:val="000000"/>
+                <w:kern w:val="2"/>
+                <w:sz w:val="20"/>
+                <w:szCs w:val="20"/>
+                <w:u w:val="none"/>
               </w:rPr>
               <w:t>负责移动端后台维护、用户信息管理，内容审核等</w:t>
             </w:r>
@@ -7679,9 +8298,9 @@
           <w:rFonts w:ascii="宋体" w:hAnsi="宋体" w:eastAsia="宋体" w:cs="宋体"/>
         </w:rPr>
       </w:pPr>
-      <w:bookmarkStart w:id="30" w:name="_Toc14473"/>
+      <w:bookmarkStart w:id="30" w:name="_Toc4211"/>
       <w:bookmarkStart w:id="31" w:name="_Toc16979"/>
-      <w:bookmarkStart w:id="32" w:name="_Toc4211"/>
+      <w:bookmarkStart w:id="32" w:name="_Toc14473"/>
       <w:r>
         <w:rPr>
           <w:rFonts w:hint="eastAsia" w:ascii="宋体" w:hAnsi="宋体" w:eastAsia="宋体" w:cs="宋体"/>
@@ -7869,8 +8488,8 @@
           <w:rFonts w:ascii="宋体" w:hAnsi="宋体" w:eastAsia="宋体" w:cs="宋体"/>
         </w:rPr>
       </w:pPr>
-      <w:bookmarkStart w:id="36" w:name="_Toc22367"/>
-      <w:bookmarkStart w:id="37" w:name="_Toc18867"/>
+      <w:bookmarkStart w:id="36" w:name="_Toc18867"/>
+      <w:bookmarkStart w:id="37" w:name="_Toc22367"/>
       <w:r>
         <w:rPr>
           <w:rFonts w:hint="eastAsia" w:ascii="宋体" w:hAnsi="宋体" w:eastAsia="宋体" w:cs="宋体"/>
@@ -8491,7 +9110,7 @@
   <w:docDefaults>
     <w:rPrDefault>
       <w:rPr>
-        <w:rFonts w:asciiTheme="minorHAnsi" w:hAnsiTheme="minorHAnsi" w:eastAsiaTheme="minorEastAsia" w:cstheme="minorBidi"/>
+        <w:rFonts w:ascii="Times New Roman" w:hAnsi="Times New Roman" w:eastAsia="宋体" w:cs="Times New Roman"/>
       </w:rPr>
     </w:rPrDefault>
   </w:docDefaults>
